--- a/doc/Camera Ready Abstract Template.docx
+++ b/doc/Camera Ready Abstract Template.docx
@@ -4,7 +4,6 @@
   <w:body>
     <w:p>
       <w:pPr>
-        <w:spacing w:after="240"/>
         <w:jc w:val="center"/>
         <w:rPr>
           <w:b/>
@@ -20,114 +19,24 @@
         </w:rPr>
         <w:t>Abstract Title</w:t>
       </w:r>
-    </w:p>
-    <w:p>
-      <w:pPr>
-        <w:spacing w:after="240"/>
-        <w:jc w:val="center"/>
-        <w:rPr>
-          <w:sz w:val="22"/>
-          <w:szCs w:val="22"/>
-        </w:rPr>
-      </w:pPr>
-      <w:r>
-        <w:rPr>
-          <w:sz w:val="22"/>
-          <w:szCs w:val="22"/>
-        </w:rPr>
-        <w:t xml:space="preserve">Surname </w:t>
-      </w:r>
-      <w:r>
-        <w:rPr>
-          <w:sz w:val="22"/>
-          <w:szCs w:val="22"/>
-        </w:rPr>
-        <w:t>A.</w:t>
-      </w:r>
-      <w:r>
-        <w:rPr>
-          <w:sz w:val="22"/>
-          <w:szCs w:val="22"/>
-          <w:vertAlign w:val="superscript"/>
-        </w:rPr>
-        <w:t>1</w:t>
-      </w:r>
-      <w:r>
-        <w:rPr>
-          <w:sz w:val="22"/>
-          <w:szCs w:val="22"/>
-          <w:vertAlign w:val="superscript"/>
-        </w:rPr>
-        <w:t>*</w:t>
-      </w:r>
-      <w:r>
-        <w:rPr>
-          <w:sz w:val="22"/>
-          <w:szCs w:val="22"/>
-        </w:rPr>
-        <w:t xml:space="preserve">, Surname </w:t>
-      </w:r>
-      <w:r>
-        <w:rPr>
-          <w:sz w:val="22"/>
-          <w:szCs w:val="22"/>
-        </w:rPr>
-        <w:t>B.C.</w:t>
-      </w:r>
-      <w:r>
-        <w:rPr>
-          <w:sz w:val="22"/>
-          <w:szCs w:val="22"/>
-          <w:vertAlign w:val="superscript"/>
-        </w:rPr>
-        <w:t>1</w:t>
-      </w:r>
-      <w:r>
-        <w:rPr>
-          <w:sz w:val="22"/>
-          <w:szCs w:val="22"/>
-        </w:rPr>
-        <w:t xml:space="preserve"> and Surname </w:t>
-      </w:r>
-      <w:r>
-        <w:rPr>
-          <w:sz w:val="22"/>
-          <w:szCs w:val="22"/>
-        </w:rPr>
-        <w:t>D.E.F.</w:t>
-      </w:r>
-      <w:r>
-        <w:rPr>
-          <w:sz w:val="22"/>
-          <w:szCs w:val="22"/>
-          <w:vertAlign w:val="superscript"/>
-        </w:rPr>
-        <w:t>2</w:t>
+      <w:r>
+        <w:rPr>
+          <w:b/>
+          <w:sz w:val="28"/>
+          <w:szCs w:val="22"/>
+        </w:rPr>
+        <w:t xml:space="preserve"> (14-point font, bold)</w:t>
       </w:r>
     </w:p>
     <w:p>
       <w:pPr>
         <w:jc w:val="center"/>
         <w:rPr>
-          <w:sz w:val="22"/>
+          <w:b/>
+          <w:sz w:val="28"/>
           <w:szCs w:val="22"/>
         </w:rPr>
       </w:pPr>
-      <w:r>
-        <w:rPr>
-          <w:sz w:val="22"/>
-          <w:szCs w:val="22"/>
-          <w:vertAlign w:val="superscript"/>
-        </w:rPr>
-        <w:t>1</w:t>
-      </w:r>
-      <w:r>
-        <w:rPr>
-          <w:sz w:val="22"/>
-          <w:szCs w:val="22"/>
-        </w:rPr>
-        <w:t>Department, Faculty, University, Country</w:t>
-      </w:r>
     </w:p>
     <w:p>
       <w:pPr>
@@ -141,8 +50,52 @@
         <w:rPr>
           <w:sz w:val="22"/>
           <w:szCs w:val="22"/>
+        </w:rPr>
+        <w:t xml:space="preserve">Surname </w:t>
+      </w:r>
+      <w:r>
+        <w:rPr>
+          <w:sz w:val="22"/>
+          <w:szCs w:val="22"/>
+        </w:rPr>
+        <w:t>A.</w:t>
+      </w:r>
+      <w:r>
+        <w:rPr>
+          <w:sz w:val="22"/>
+          <w:szCs w:val="22"/>
           <w:vertAlign w:val="superscript"/>
         </w:rPr>
+        <w:t>1</w:t>
+      </w:r>
+      <w:r>
+        <w:rPr>
+          <w:sz w:val="22"/>
+          <w:szCs w:val="22"/>
+          <w:vertAlign w:val="superscript"/>
+        </w:rPr>
+        <w:t>*</w:t>
+      </w:r>
+      <w:r>
+        <w:rPr>
+          <w:sz w:val="22"/>
+          <w:szCs w:val="22"/>
+        </w:rPr>
+        <w:t xml:space="preserve">, Surname </w:t>
+      </w:r>
+      <w:r>
+        <w:rPr>
+          <w:sz w:val="22"/>
+          <w:szCs w:val="22"/>
+        </w:rPr>
+        <w:t>B.C.</w:t>
+      </w:r>
+      <w:r>
+        <w:rPr>
+          <w:sz w:val="22"/>
+          <w:szCs w:val="22"/>
+          <w:vertAlign w:val="superscript"/>
+        </w:rPr>
         <w:t>2</w:t>
       </w:r>
       <w:r>
@@ -150,7 +103,43 @@
           <w:sz w:val="22"/>
           <w:szCs w:val="22"/>
         </w:rPr>
-        <w:t>Department, Institute, Country</w:t>
+        <w:t xml:space="preserve"> and Surname </w:t>
+      </w:r>
+      <w:r>
+        <w:rPr>
+          <w:sz w:val="22"/>
+          <w:szCs w:val="22"/>
+        </w:rPr>
+        <w:t>D.E.F.</w:t>
+      </w:r>
+      <w:r>
+        <w:rPr>
+          <w:sz w:val="22"/>
+          <w:szCs w:val="22"/>
+          <w:vertAlign w:val="superscript"/>
+        </w:rPr>
+        <w:t>3</w:t>
+      </w:r>
+      <w:r>
+        <w:rPr>
+          <w:sz w:val="22"/>
+          <w:szCs w:val="22"/>
+        </w:rPr>
+        <w:t xml:space="preserve"> (</w:t>
+      </w:r>
+      <w:r>
+        <w:rPr>
+          <w:sz w:val="22"/>
+          <w:szCs w:val="22"/>
+        </w:rPr>
+        <w:t>11</w:t>
+      </w:r>
+      <w:r>
+        <w:rPr>
+          <w:sz w:val="22"/>
+          <w:szCs w:val="22"/>
+        </w:rPr>
+        <w:t>-point font)</w:t>
       </w:r>
     </w:p>
     <w:p>
@@ -161,25 +150,229 @@
           <w:szCs w:val="22"/>
         </w:rPr>
       </w:pPr>
-      <w:r>
-        <w:rPr>
-          <w:sz w:val="22"/>
-          <w:szCs w:val="22"/>
-        </w:rPr>
-        <w:t>*corresponding_</w:t>
-      </w:r>
-      <w:r>
-        <w:rPr>
-          <w:sz w:val="22"/>
-          <w:szCs w:val="22"/>
-        </w:rPr>
-        <w:t>author@email.com</w:t>
+    </w:p>
+    <w:p>
+      <w:pPr>
+        <w:jc w:val="center"/>
+        <w:rPr>
+          <w:i/>
+          <w:iCs/>
+          <w:sz w:val="22"/>
+          <w:szCs w:val="22"/>
+        </w:rPr>
+      </w:pPr>
+      <w:r>
+        <w:rPr>
+          <w:i/>
+          <w:iCs/>
+          <w:sz w:val="22"/>
+          <w:szCs w:val="22"/>
+          <w:vertAlign w:val="superscript"/>
+        </w:rPr>
+        <w:t>1</w:t>
+      </w:r>
+      <w:r>
+        <w:rPr>
+          <w:i/>
+          <w:iCs/>
+          <w:sz w:val="22"/>
+          <w:szCs w:val="22"/>
+        </w:rPr>
+        <w:t>Affiliation</w:t>
+      </w:r>
+      <w:r>
+        <w:rPr>
+          <w:i/>
+          <w:iCs/>
+          <w:sz w:val="22"/>
+          <w:szCs w:val="22"/>
+        </w:rPr>
+        <w:t xml:space="preserve">, </w:t>
+      </w:r>
+      <w:r>
+        <w:rPr>
+          <w:i/>
+          <w:iCs/>
+          <w:sz w:val="22"/>
+          <w:szCs w:val="22"/>
+        </w:rPr>
+        <w:t>Country</w:t>
+      </w:r>
+      <w:r>
+        <w:rPr>
+          <w:i/>
+          <w:iCs/>
+          <w:sz w:val="22"/>
+          <w:szCs w:val="22"/>
+        </w:rPr>
+        <w:t xml:space="preserve"> (11-point font</w:t>
+      </w:r>
+      <w:r>
+        <w:rPr>
+          <w:i/>
+          <w:iCs/>
+          <w:sz w:val="22"/>
+          <w:szCs w:val="22"/>
+        </w:rPr>
+        <w:t>, italics</w:t>
+      </w:r>
+      <w:r>
+        <w:rPr>
+          <w:i/>
+          <w:iCs/>
+          <w:sz w:val="22"/>
+          <w:szCs w:val="22"/>
+        </w:rPr>
+        <w:t>)</w:t>
+      </w:r>
+    </w:p>
+    <w:p>
+      <w:pPr>
+        <w:jc w:val="center"/>
+        <w:rPr>
+          <w:i/>
+          <w:iCs/>
+          <w:sz w:val="22"/>
+          <w:szCs w:val="22"/>
+        </w:rPr>
+      </w:pPr>
+      <w:r>
+        <w:rPr>
+          <w:i/>
+          <w:iCs/>
+          <w:sz w:val="22"/>
+          <w:szCs w:val="22"/>
+          <w:vertAlign w:val="superscript"/>
+        </w:rPr>
+        <w:t>2</w:t>
+      </w:r>
+      <w:r>
+        <w:rPr>
+          <w:i/>
+          <w:iCs/>
+          <w:sz w:val="22"/>
+          <w:szCs w:val="22"/>
+          <w:vertAlign w:val="superscript"/>
+        </w:rPr>
+        <w:t>,3</w:t>
+      </w:r>
+      <w:r>
+        <w:rPr>
+          <w:i/>
+          <w:iCs/>
+          <w:sz w:val="22"/>
+          <w:szCs w:val="22"/>
+        </w:rPr>
+        <w:t>Affiliation</w:t>
+      </w:r>
+      <w:r>
+        <w:rPr>
+          <w:i/>
+          <w:iCs/>
+          <w:sz w:val="22"/>
+          <w:szCs w:val="22"/>
+        </w:rPr>
+        <w:t xml:space="preserve">, </w:t>
+      </w:r>
+      <w:r>
+        <w:rPr>
+          <w:i/>
+          <w:iCs/>
+          <w:sz w:val="22"/>
+          <w:szCs w:val="22"/>
+        </w:rPr>
+        <w:t>Country (11-point font</w:t>
+      </w:r>
+      <w:r>
+        <w:rPr>
+          <w:i/>
+          <w:iCs/>
+          <w:sz w:val="22"/>
+          <w:szCs w:val="22"/>
+        </w:rPr>
+        <w:t>, italics</w:t>
+      </w:r>
+      <w:r>
+        <w:rPr>
+          <w:i/>
+          <w:iCs/>
+          <w:sz w:val="22"/>
+          <w:szCs w:val="22"/>
+        </w:rPr>
+        <w:t>)</w:t>
+      </w:r>
+    </w:p>
+    <w:p>
+      <w:pPr>
+        <w:jc w:val="center"/>
+        <w:rPr>
+          <w:i/>
+          <w:iCs/>
+          <w:sz w:val="22"/>
+          <w:szCs w:val="22"/>
+        </w:rPr>
+      </w:pPr>
+      <w:r>
+        <w:rPr>
+          <w:i/>
+          <w:iCs/>
+          <w:sz w:val="22"/>
+          <w:szCs w:val="22"/>
+          <w:vertAlign w:val="superscript"/>
+        </w:rPr>
+        <w:t>*</w:t>
+      </w:r>
+      <w:r>
+        <w:rPr>
+          <w:i/>
+          <w:iCs/>
+          <w:sz w:val="22"/>
+          <w:szCs w:val="22"/>
+        </w:rPr>
+        <w:t>corresponding_author@email.com</w:t>
+      </w:r>
+      <w:r>
+        <w:rPr>
+          <w:i/>
+          <w:iCs/>
+          <w:sz w:val="22"/>
+          <w:szCs w:val="22"/>
+        </w:rPr>
+        <w:t xml:space="preserve"> </w:t>
+      </w:r>
+      <w:r>
+        <w:rPr>
+          <w:i/>
+          <w:iCs/>
+          <w:sz w:val="22"/>
+          <w:szCs w:val="22"/>
+        </w:rPr>
+        <w:t>(11-point font</w:t>
+      </w:r>
+      <w:r>
+        <w:rPr>
+          <w:i/>
+          <w:iCs/>
+          <w:sz w:val="22"/>
+          <w:szCs w:val="22"/>
+        </w:rPr>
+        <w:t>, italics</w:t>
+      </w:r>
+      <w:r>
+        <w:rPr>
+          <w:i/>
+          <w:iCs/>
+          <w:sz w:val="22"/>
+          <w:szCs w:val="22"/>
+        </w:rPr>
+        <w:t>)</w:t>
       </w:r>
     </w:p>
     <w:p>
       <w:pPr>
         <w:jc w:val="both"/>
         <w:rPr>
+          <w:b/>
           <w:sz w:val="22"/>
           <w:szCs w:val="22"/>
         </w:rPr>
@@ -189,378 +382,411 @@
       <w:pPr>
         <w:jc w:val="both"/>
         <w:rPr>
+          <w:i/>
+          <w:iCs/>
+          <w:sz w:val="22"/>
+          <w:szCs w:val="22"/>
+        </w:rPr>
+      </w:pPr>
+      <w:r>
+        <w:t>(12-point font)</w:t>
+      </w:r>
+      <w:r>
+        <w:rPr>
+          <w:i/>
+          <w:iCs/>
+        </w:rPr>
+        <w:t xml:space="preserve"> </w:t>
+      </w:r>
+      <w:r>
+        <w:t xml:space="preserve">This is an electronic version of the abstract that should be submitted as the final version for the </w:t>
+      </w:r>
+      <w:r>
+        <w:t xml:space="preserve">Computing </w:t>
+      </w:r>
+      <w:r>
+        <w:t xml:space="preserve">Undergraduate </w:t>
+      </w:r>
+      <w:r>
+        <w:t>Research Symposium</w:t>
+      </w:r>
+      <w:r>
+        <w:t xml:space="preserve"> of </w:t>
+      </w:r>
+      <w:r>
+        <w:t xml:space="preserve">the Faculty of Computing, </w:t>
+      </w:r>
+      <w:r>
+        <w:t xml:space="preserve">Sabaragamuwa University of Sri Lanka. Therefore, please utilize this template without any formatting. The </w:t>
+      </w:r>
+      <w:r>
+        <w:rPr>
+          <w:color w:val="FF0000"/>
+        </w:rPr>
+        <w:t>maximum number of words should be 3</w:t>
+      </w:r>
+      <w:r>
+        <w:rPr>
+          <w:color w:val="FF0000"/>
+        </w:rPr>
+        <w:t>0</w:t>
+      </w:r>
+      <w:r>
+        <w:rPr>
+          <w:color w:val="FF0000"/>
+        </w:rPr>
+        <w:t>0 for the abstract</w:t>
+      </w:r>
+      <w:r>
+        <w:t xml:space="preserve">. Please upload the abstract to the </w:t>
+      </w:r>
+      <w:r>
+        <w:rPr>
           <w:b/>
-          <w:sz w:val="22"/>
-          <w:szCs w:val="22"/>
-        </w:rPr>
+          <w:bCs/>
+        </w:rPr>
+        <w:t>Conference Management Toolkit</w:t>
+      </w:r>
+      <w:r>
+        <w:rPr>
+          <w:b/>
+          <w:bCs/>
+        </w:rPr>
+        <w:t xml:space="preserve"> (CM</w:t>
+      </w:r>
+      <w:r>
+        <w:rPr>
+          <w:b/>
+          <w:bCs/>
+        </w:rPr>
+        <w:t>T</w:t>
+      </w:r>
+      <w:r>
+        <w:rPr>
+          <w:b/>
+          <w:bCs/>
+        </w:rPr>
+        <w:t>)</w:t>
+      </w:r>
+      <w:r>
+        <w:t xml:space="preserve"> </w:t>
+      </w:r>
+      <w:r>
+        <w:t>by referring to</w:t>
+      </w:r>
+      <w:r>
+        <w:t xml:space="preserve"> </w:t>
+      </w:r>
+      <w:r>
+        <w:t>the following link:</w:t>
+      </w:r>
+      <w:r>
+        <w:t xml:space="preserve"> </w:t>
+      </w:r>
+      <w:r>
+        <w:t>https://cmt3.research.microsoft.com/docs/help/author/camera-ready-submission.html</w:t>
+      </w:r>
+      <w:r>
+        <w:t xml:space="preserve"> </w:t>
+      </w:r>
+      <w:r>
+        <w:t>as an MS Word (.doc or .docx) document. The MS Word document is only for making corrections if necessary. The abstract should contain an introduction to the study with the objectives, methodology, results, followed by a short discussion and a conclusion(s) presented in a single paragraph without subheadings or references. Use only the SI units. Keep a single space between two types of units (e.g.  J mol</w:t>
+      </w:r>
+      <w:r>
+        <w:rPr>
+          <w:vertAlign w:val="superscript"/>
+        </w:rPr>
+        <w:t>-1</w:t>
+      </w:r>
+      <w:r>
+        <w:t xml:space="preserve"> K</w:t>
+      </w:r>
+      <w:r>
+        <w:rPr>
+          <w:vertAlign w:val="superscript"/>
+        </w:rPr>
+        <w:t>-1</w:t>
+      </w:r>
+      <w:r>
+        <w:t>). Use a negative exponent (</w:t>
+      </w:r>
+      <w:proofErr w:type="gramStart"/>
+      <w:r>
+        <w:t>e.g.</w:t>
+      </w:r>
+      <w:proofErr w:type="gramEnd"/>
+      <w:r>
+        <w:t xml:space="preserve"> kg m</w:t>
+      </w:r>
+      <w:r>
+        <w:rPr>
+          <w:vertAlign w:val="superscript"/>
+        </w:rPr>
+        <w:t>-3</w:t>
+      </w:r>
+      <w:r>
+        <w:t>) and do not indicate units as divisions (e.g. kg/m</w:t>
+      </w:r>
+      <w:r>
+        <w:rPr>
+          <w:vertAlign w:val="superscript"/>
+        </w:rPr>
+        <w:t>3</w:t>
+      </w:r>
+      <w:r>
+        <w:t>). Chemical formulae should be written in standard form such as CaCO</w:t>
+      </w:r>
+      <w:r>
+        <w:rPr>
+          <w:vertAlign w:val="subscript"/>
+        </w:rPr>
+        <w:t xml:space="preserve">3 </w:t>
+      </w:r>
+      <w:r>
+        <w:t>not as</w:t>
+      </w:r>
+      <w:r>
+        <w:t xml:space="preserve"> </w:t>
+      </w:r>
+      <w:r>
+        <w:t xml:space="preserve">CaCO3. Use a zero before decimal points such as 0.45, </w:t>
+      </w:r>
+      <w:r>
+        <w:t xml:space="preserve">but </w:t>
+      </w:r>
+      <w:r>
+        <w:t xml:space="preserve">not .45. </w:t>
+      </w:r>
+      <w:r>
+        <w:t xml:space="preserve">Please use US English. </w:t>
+      </w:r>
+      <w:r>
+        <w:t xml:space="preserve">Scientific names should be in </w:t>
+      </w:r>
+      <w:r>
+        <w:rPr>
+          <w:i/>
+          <w:iCs/>
+        </w:rPr>
+        <w:t>Italics</w:t>
+      </w:r>
+      <w:r>
+        <w:t xml:space="preserve"> and the first letter of the first word should be capitalised (</w:t>
+      </w:r>
+      <w:proofErr w:type="spellStart"/>
+      <w:r>
+        <w:t>Eg</w:t>
+      </w:r>
+      <w:proofErr w:type="spellEnd"/>
+      <w:r>
+        <w:t xml:space="preserve"> </w:t>
+      </w:r>
+      <w:r>
+        <w:rPr>
+          <w:i/>
+          <w:iCs/>
+        </w:rPr>
+        <w:t>Oryza sativa</w:t>
+      </w:r>
+      <w:r>
+        <w:t xml:space="preserve">). </w:t>
+      </w:r>
+      <w:r>
+        <w:t xml:space="preserve">Keywords should be given </w:t>
+      </w:r>
+      <w:r>
+        <w:t xml:space="preserve">in </w:t>
+      </w:r>
+      <w:r>
+        <w:rPr>
+          <w:i/>
+          <w:iCs/>
+        </w:rPr>
+        <w:t>italics</w:t>
+      </w:r>
+      <w:r>
+        <w:t xml:space="preserve"> </w:t>
+      </w:r>
+      <w:r>
+        <w:t>leaving one-line space below this text.</w:t>
+      </w:r>
+    </w:p>
+    <w:p>
+      <w:pPr>
+        <w:jc w:val="both"/>
       </w:pPr>
     </w:p>
     <w:p>
       <w:pPr>
         <w:jc w:val="both"/>
         <w:rPr>
+          <w:i/>
+          <w:iCs/>
           <w:sz w:val="22"/>
           <w:szCs w:val="22"/>
         </w:rPr>
       </w:pPr>
-      <w:r>
-        <w:rPr>
-          <w:sz w:val="22"/>
-          <w:szCs w:val="22"/>
-        </w:rPr>
-        <w:t xml:space="preserve">This is an electronic version of the abstract that should be submitted as the final version for the </w:t>
-      </w:r>
-      <w:r>
-        <w:rPr>
-          <w:sz w:val="22"/>
-          <w:szCs w:val="22"/>
-        </w:rPr>
-        <w:t>Computing Research Symposium</w:t>
-      </w:r>
-      <w:r>
-        <w:rPr>
-          <w:sz w:val="22"/>
-          <w:szCs w:val="22"/>
-        </w:rPr>
-        <w:t xml:space="preserve"> of Sabaragamuwa University of Sri Lanka. Therefore, please utilize this template without any formatting. The </w:t>
-      </w:r>
-      <w:r>
-        <w:rPr>
-          <w:color w:val="FF0000"/>
-          <w:sz w:val="22"/>
-          <w:szCs w:val="22"/>
-        </w:rPr>
-        <w:t>maximum number of words should be 3</w:t>
-      </w:r>
-      <w:r>
-        <w:rPr>
-          <w:color w:val="FF0000"/>
-          <w:sz w:val="22"/>
-          <w:szCs w:val="22"/>
-        </w:rPr>
-        <w:t>0</w:t>
-      </w:r>
-      <w:r>
-        <w:rPr>
-          <w:color w:val="FF0000"/>
-          <w:sz w:val="22"/>
-          <w:szCs w:val="22"/>
-        </w:rPr>
-        <w:t>0 for the abstract</w:t>
-      </w:r>
-      <w:r>
-        <w:rPr>
-          <w:sz w:val="22"/>
-          <w:szCs w:val="22"/>
-        </w:rPr>
-        <w:t xml:space="preserve">. Please upload the abstract to the </w:t>
-      </w:r>
       <w:r>
         <w:rPr>
           <w:b/>
           <w:bCs/>
-          <w:sz w:val="22"/>
-          <w:szCs w:val="22"/>
-        </w:rPr>
-        <w:t>Conference Management Toolkit</w:t>
-      </w:r>
-      <w:r>
-        <w:rPr>
-          <w:b/>
-          <w:bCs/>
-          <w:sz w:val="22"/>
-          <w:szCs w:val="22"/>
-        </w:rPr>
-        <w:t xml:space="preserve"> (CM</w:t>
-      </w:r>
-      <w:r>
-        <w:rPr>
-          <w:b/>
-          <w:bCs/>
-          <w:sz w:val="22"/>
-          <w:szCs w:val="22"/>
-        </w:rPr>
-        <w:t>T</w:t>
-      </w:r>
-      <w:r>
-        <w:rPr>
-          <w:b/>
-          <w:bCs/>
+          <w:i/>
+          <w:iCs/>
+        </w:rPr>
+        <w:t>Keywords:</w:t>
+      </w:r>
+      <w:r>
+        <w:rPr>
+          <w:i/>
+          <w:iCs/>
+        </w:rPr>
+        <w:t xml:space="preserve"> Keyword 1, </w:t>
+      </w:r>
+      <w:r>
+        <w:rPr>
+          <w:i/>
+          <w:iCs/>
+        </w:rPr>
+        <w:t>K</w:t>
+      </w:r>
+      <w:r>
+        <w:rPr>
+          <w:i/>
+          <w:iCs/>
+        </w:rPr>
+        <w:t xml:space="preserve">eyword 2, </w:t>
+      </w:r>
+      <w:r>
+        <w:rPr>
+          <w:i/>
+          <w:iCs/>
+        </w:rPr>
+        <w:t>K</w:t>
+      </w:r>
+      <w:r>
+        <w:rPr>
+          <w:i/>
+          <w:iCs/>
+        </w:rPr>
+        <w:t xml:space="preserve">eyword 3, </w:t>
+      </w:r>
+      <w:r>
+        <w:rPr>
+          <w:i/>
+          <w:iCs/>
+        </w:rPr>
+        <w:t>K</w:t>
+      </w:r>
+      <w:r>
+        <w:rPr>
+          <w:i/>
+          <w:iCs/>
+        </w:rPr>
+        <w:t xml:space="preserve">eyword 4, </w:t>
+      </w:r>
+      <w:r>
+        <w:rPr>
+          <w:i/>
+          <w:iCs/>
+        </w:rPr>
+        <w:t>K</w:t>
+      </w:r>
+      <w:r>
+        <w:rPr>
+          <w:i/>
+          <w:iCs/>
+        </w:rPr>
+        <w:t>eyword 5</w:t>
+      </w:r>
+      <w:r>
+        <w:rPr>
+          <w:i/>
+          <w:iCs/>
+        </w:rPr>
+        <w:t xml:space="preserve"> (maximum </w:t>
+      </w:r>
+      <w:r>
+        <w:rPr>
+          <w:i/>
+          <w:iCs/>
+        </w:rPr>
+        <w:t xml:space="preserve">of five </w:t>
+      </w:r>
+      <w:r>
+        <w:rPr>
+          <w:i/>
+          <w:iCs/>
+        </w:rPr>
+        <w:t>keywords)</w:t>
+      </w:r>
+      <w:r>
+        <w:rPr>
+          <w:i/>
+          <w:iCs/>
+        </w:rPr>
+        <w:t xml:space="preserve"> </w:t>
+      </w:r>
+      <w:r>
+        <w:rPr>
+          <w:i/>
+          <w:iCs/>
+          <w:sz w:val="22"/>
+          <w:szCs w:val="22"/>
+        </w:rPr>
+        <w:t>(1</w:t>
+      </w:r>
+      <w:r>
+        <w:rPr>
+          <w:i/>
+          <w:iCs/>
+          <w:sz w:val="22"/>
+          <w:szCs w:val="22"/>
+        </w:rPr>
+        <w:t>2</w:t>
+      </w:r>
+      <w:r>
+        <w:rPr>
+          <w:i/>
+          <w:iCs/>
+          <w:sz w:val="22"/>
+          <w:szCs w:val="22"/>
+        </w:rPr>
+        <w:t>-point font</w:t>
+      </w:r>
+      <w:r>
+        <w:rPr>
+          <w:i/>
+          <w:iCs/>
+          <w:sz w:val="22"/>
+          <w:szCs w:val="22"/>
+        </w:rPr>
+        <w:t>, italic</w:t>
+      </w:r>
+      <w:r>
+        <w:rPr>
+          <w:i/>
+          <w:iCs/>
+          <w:sz w:val="22"/>
+          <w:szCs w:val="22"/>
+        </w:rPr>
+        <w:t>s</w:t>
+      </w:r>
+      <w:r>
+        <w:rPr>
+          <w:i/>
+          <w:iCs/>
           <w:sz w:val="22"/>
           <w:szCs w:val="22"/>
         </w:rPr>
         <w:t>)</w:t>
-      </w:r>
-      <w:r>
-        <w:rPr>
-          <w:sz w:val="22"/>
-          <w:szCs w:val="22"/>
-        </w:rPr>
-        <w:t xml:space="preserve"> </w:t>
-      </w:r>
-      <w:r>
-        <w:rPr>
-          <w:sz w:val="22"/>
-          <w:szCs w:val="22"/>
-        </w:rPr>
-        <w:t xml:space="preserve">by referring to the following link: </w:t>
-      </w:r>
-      <w:hyperlink r:id="rId6" w:history="1">
-        <w:r>
-          <w:rPr>
-            <w:rStyle w:val="Hyperlink"/>
-            <w:sz w:val="22"/>
-            <w:szCs w:val="22"/>
-          </w:rPr>
-          <w:t>https://cmt3.research.microsoft.com/docs/help/author/camera-ready-submission.html</w:t>
-        </w:r>
-      </w:hyperlink>
-      <w:r>
-        <w:rPr>
-          <w:sz w:val="22"/>
-          <w:szCs w:val="22"/>
-        </w:rPr>
-        <w:t xml:space="preserve"> </w:t>
-      </w:r>
-      <w:r>
-        <w:rPr>
-          <w:sz w:val="22"/>
-          <w:szCs w:val="22"/>
-        </w:rPr>
-        <w:t>as an MS Word (.doc or .docx) document. The MS Word document is only for making corrections if necessary. The abstract should contain an introduction to the study with the objectives, methodology, results, followed by a short discussion and a conclusion(s) presented in a single paragraph without subheadings or references. Use only the SI units. Keep a single space between two types of units (e.g.  J mol</w:t>
-      </w:r>
-      <w:r>
-        <w:rPr>
-          <w:sz w:val="22"/>
-          <w:szCs w:val="22"/>
-          <w:vertAlign w:val="superscript"/>
-        </w:rPr>
-        <w:t>-1</w:t>
-      </w:r>
-      <w:r>
-        <w:rPr>
-          <w:sz w:val="22"/>
-          <w:szCs w:val="22"/>
-        </w:rPr>
-        <w:t xml:space="preserve"> K</w:t>
-      </w:r>
-      <w:r>
-        <w:rPr>
-          <w:sz w:val="22"/>
-          <w:szCs w:val="22"/>
-          <w:vertAlign w:val="superscript"/>
-        </w:rPr>
-        <w:t>-1</w:t>
-      </w:r>
-      <w:r>
-        <w:rPr>
-          <w:sz w:val="22"/>
-          <w:szCs w:val="22"/>
-        </w:rPr>
-        <w:t>). Use a negative exponent (</w:t>
-      </w:r>
-      <w:proofErr w:type="gramStart"/>
-      <w:r>
-        <w:rPr>
-          <w:sz w:val="22"/>
-          <w:szCs w:val="22"/>
-        </w:rPr>
-        <w:t>e.g.</w:t>
-      </w:r>
-      <w:proofErr w:type="gramEnd"/>
-      <w:r>
-        <w:rPr>
-          <w:sz w:val="22"/>
-          <w:szCs w:val="22"/>
-        </w:rPr>
-        <w:t xml:space="preserve"> kg m</w:t>
-      </w:r>
-      <w:r>
-        <w:rPr>
-          <w:sz w:val="22"/>
-          <w:szCs w:val="22"/>
-          <w:vertAlign w:val="superscript"/>
-        </w:rPr>
-        <w:t>-3</w:t>
-      </w:r>
-      <w:r>
-        <w:rPr>
-          <w:sz w:val="22"/>
-          <w:szCs w:val="22"/>
-        </w:rPr>
-        <w:t>) and do not indicate units as divisions (e.g. kg/m</w:t>
-      </w:r>
-      <w:r>
-        <w:rPr>
-          <w:sz w:val="22"/>
-          <w:szCs w:val="22"/>
-          <w:vertAlign w:val="superscript"/>
-        </w:rPr>
-        <w:t>3</w:t>
-      </w:r>
-      <w:r>
-        <w:rPr>
-          <w:sz w:val="22"/>
-          <w:szCs w:val="22"/>
-        </w:rPr>
-        <w:t>). Chemical formulae should be written in standard form such as CaCO</w:t>
-      </w:r>
-      <w:r>
-        <w:rPr>
-          <w:sz w:val="22"/>
-          <w:szCs w:val="22"/>
-          <w:vertAlign w:val="subscript"/>
-        </w:rPr>
-        <w:t xml:space="preserve">3 </w:t>
-      </w:r>
-      <w:r>
-        <w:rPr>
-          <w:sz w:val="22"/>
-          <w:szCs w:val="22"/>
-        </w:rPr>
-        <w:t>not as</w:t>
-      </w:r>
-      <w:r>
-        <w:rPr>
-          <w:sz w:val="22"/>
-          <w:szCs w:val="22"/>
-        </w:rPr>
-        <w:t xml:space="preserve"> </w:t>
-      </w:r>
-      <w:r>
-        <w:rPr>
-          <w:sz w:val="22"/>
-          <w:szCs w:val="22"/>
-        </w:rPr>
-        <w:t xml:space="preserve">CaCO3. Use a zero before decimal points such as 0.45, </w:t>
-      </w:r>
-      <w:r>
-        <w:rPr>
-          <w:sz w:val="22"/>
-          <w:szCs w:val="22"/>
-        </w:rPr>
-        <w:t xml:space="preserve">but </w:t>
-      </w:r>
-      <w:r>
-        <w:rPr>
-          <w:sz w:val="22"/>
-          <w:szCs w:val="22"/>
-        </w:rPr>
-        <w:t xml:space="preserve">not .45. </w:t>
-      </w:r>
-      <w:r>
-        <w:rPr>
-          <w:sz w:val="22"/>
-          <w:szCs w:val="22"/>
-        </w:rPr>
-        <w:t>Please use US English.</w:t>
-      </w:r>
-      <w:r>
-        <w:rPr>
-          <w:sz w:val="22"/>
-          <w:szCs w:val="22"/>
-        </w:rPr>
-        <w:t xml:space="preserve"> </w:t>
-      </w:r>
-      <w:r>
-        <w:rPr>
-          <w:sz w:val="22"/>
-          <w:szCs w:val="22"/>
-        </w:rPr>
-        <w:t xml:space="preserve">Scientific names should be in </w:t>
-      </w:r>
-      <w:r>
-        <w:rPr>
-          <w:i/>
-          <w:iCs/>
-          <w:sz w:val="22"/>
-          <w:szCs w:val="22"/>
-        </w:rPr>
-        <w:t>Italics</w:t>
-      </w:r>
-      <w:r>
-        <w:rPr>
-          <w:sz w:val="22"/>
-          <w:szCs w:val="22"/>
-        </w:rPr>
-        <w:t xml:space="preserve"> and the first letter of the first word should be capitalised (</w:t>
-      </w:r>
-      <w:proofErr w:type="spellStart"/>
-      <w:r>
-        <w:rPr>
-          <w:sz w:val="22"/>
-          <w:szCs w:val="22"/>
-        </w:rPr>
-        <w:t>Eg</w:t>
-      </w:r>
-      <w:proofErr w:type="spellEnd"/>
-      <w:r>
-        <w:rPr>
-          <w:sz w:val="22"/>
-          <w:szCs w:val="22"/>
-        </w:rPr>
-        <w:t xml:space="preserve"> </w:t>
-      </w:r>
-      <w:r>
-        <w:rPr>
-          <w:i/>
-          <w:iCs/>
-          <w:sz w:val="22"/>
-          <w:szCs w:val="22"/>
-        </w:rPr>
-        <w:t>Oryza sativa</w:t>
-      </w:r>
-      <w:r>
-        <w:rPr>
-          <w:sz w:val="22"/>
-          <w:szCs w:val="22"/>
-        </w:rPr>
-        <w:t xml:space="preserve">). </w:t>
-      </w:r>
-      <w:r>
-        <w:rPr>
-          <w:sz w:val="22"/>
-          <w:szCs w:val="22"/>
-        </w:rPr>
-        <w:t xml:space="preserve">Keywords should be given </w:t>
-      </w:r>
-      <w:r>
-        <w:rPr>
-          <w:sz w:val="22"/>
-          <w:szCs w:val="22"/>
-        </w:rPr>
-        <w:t xml:space="preserve">in </w:t>
-      </w:r>
-      <w:r>
-        <w:rPr>
-          <w:i/>
-          <w:iCs/>
-          <w:sz w:val="22"/>
-          <w:szCs w:val="22"/>
-        </w:rPr>
-        <w:t>italics</w:t>
-      </w:r>
-      <w:r>
-        <w:rPr>
-          <w:sz w:val="22"/>
-          <w:szCs w:val="22"/>
-        </w:rPr>
-        <w:t xml:space="preserve"> </w:t>
-      </w:r>
-      <w:r>
-        <w:rPr>
-          <w:sz w:val="22"/>
-          <w:szCs w:val="22"/>
-        </w:rPr>
-        <w:t>leaving one-line space below this text.</w:t>
       </w:r>
     </w:p>
     <w:p>
       <w:pPr>
         <w:jc w:val="both"/>
         <w:rPr>
-          <w:sz w:val="22"/>
-          <w:szCs w:val="22"/>
+          <w:i/>
+          <w:iCs/>
         </w:rPr>
       </w:pPr>
     </w:p>
@@ -568,72 +794,13 @@
       <w:pPr>
         <w:jc w:val="both"/>
         <w:rPr>
-          <w:i/>
-          <w:iCs/>
-          <w:sz w:val="22"/>
-          <w:szCs w:val="22"/>
-        </w:rPr>
-      </w:pPr>
-      <w:r>
-        <w:rPr>
-          <w:b/>
-          <w:bCs/>
-          <w:i/>
-          <w:iCs/>
-          <w:sz w:val="22"/>
-          <w:szCs w:val="22"/>
-        </w:rPr>
-        <w:t>Keywords:</w:t>
-      </w:r>
-      <w:r>
-        <w:rPr>
-          <w:i/>
-          <w:iCs/>
-          <w:sz w:val="22"/>
-          <w:szCs w:val="22"/>
-        </w:rPr>
-        <w:t xml:space="preserve"> Keyword 1, keyword 2, keyword 3, keyword 4, keyword 5</w:t>
-      </w:r>
-      <w:r>
-        <w:rPr>
-          <w:i/>
-          <w:iCs/>
-          <w:sz w:val="22"/>
-          <w:szCs w:val="22"/>
-        </w:rPr>
-        <w:t xml:space="preserve"> (maximum </w:t>
-      </w:r>
-      <w:r>
-        <w:rPr>
-          <w:i/>
-          <w:iCs/>
-          <w:sz w:val="22"/>
-          <w:szCs w:val="22"/>
-        </w:rPr>
-        <w:t xml:space="preserve">of five </w:t>
-      </w:r>
-      <w:r>
-        <w:rPr>
-          <w:i/>
-          <w:iCs/>
-          <w:sz w:val="22"/>
-          <w:szCs w:val="22"/>
-        </w:rPr>
-        <w:t>keywords)</w:t>
-      </w:r>
-    </w:p>
-    <w:p>
-      <w:pPr>
-        <w:jc w:val="both"/>
-        <w:rPr>
           <w:sz w:val="22"/>
           <w:szCs w:val="22"/>
         </w:rPr>
       </w:pPr>
     </w:p>
-    <w:p/>
     <w:sectPr>
-      <w:footerReference w:type="default" r:id="rId7"/>
+      <w:footerReference w:type="default" r:id="rId6"/>
       <w:pgSz w:w="10318" w:h="14570" w:code="13"/>
       <w:pgMar w:top="1440" w:right="1440" w:bottom="1440" w:left="1800" w:header="0" w:footer="850" w:gutter="0"/>
       <w:cols w:space="708"/>
